--- a/storage/QRCode.docx
+++ b/storage/QRCode.docx
@@ -6,7 +6,7 @@
       <w:pPr/>
       <w:r>
         <w:pict>
-          <v:shape type="#_x0000_t75" style="width:33px; height:33px; margin-left:0px; margin-top:0px; mso-position-horizontal:left; mso-position-vertical:top; mso-position-horizontal-relative:char; mso-position-vertical-relative:line;">
+          <v:shape type="#_x0000_t75" style="width:37px; height:37px; margin-left:0px; margin-top:0px; mso-position-horizontal:left; mso-position-vertical:top; mso-position-horizontal-relative:char; mso-position-vertical-relative:line;">
             <w10:wrap type="inline"/>
             <v:imagedata r:id="rId7" o:title=""/>
           </v:shape>
